--- a/Spring boot -Rest API Day  26 - 28-08-2025.docx
+++ b/Spring boot -Rest API Day  26 - 28-08-2025.docx
@@ -1468,7 +1468,7 @@
       <w:pPr>
         <w:pStyle w:val="ListParagraph"/>
         <w:numPr>
-          <w:ilvl w:val="0"/>
+          <w:ilvl w:val="1"/>
           <w:numId w:val="30"/>
         </w:numPr>
         <w:rPr>
@@ -1481,7 +1481,7 @@
           <w:sz w:val="28"/>
           <w:szCs w:val="28"/>
         </w:rPr>
-        <w:t xml:space="preserve">Get resource details using some property using technique as </w:t>
+        <w:t xml:space="preserve">Get string data in form of plain text, html, xml etc. </w:t>
       </w:r>
     </w:p>
     <w:p>
@@ -1501,15 +1501,59 @@
           <w:sz w:val="28"/>
           <w:szCs w:val="28"/>
         </w:rPr>
-        <w:t xml:space="preserve">Query param </w:t>
-      </w:r>
-      <w:r>
-        <w:rPr>
-          <w:sz w:val="28"/>
-          <w:szCs w:val="28"/>
-        </w:rPr>
-        <w:tab/>
-        <w:t xml:space="preserve">select query with where clause </w:t>
+        <w:t xml:space="preserve">Return user defined object or list of </w:t>
+      </w:r>
+      <w:proofErr w:type="gramStart"/>
+      <w:r>
+        <w:rPr>
+          <w:sz w:val="28"/>
+          <w:szCs w:val="28"/>
+        </w:rPr>
+        <w:t>object</w:t>
+      </w:r>
+      <w:proofErr w:type="gramEnd"/>
+      <w:r>
+        <w:rPr>
+          <w:sz w:val="28"/>
+          <w:szCs w:val="28"/>
+        </w:rPr>
+        <w:t xml:space="preserve"> in </w:t>
+      </w:r>
+      <w:proofErr w:type="spellStart"/>
+      <w:r>
+        <w:rPr>
+          <w:sz w:val="28"/>
+          <w:szCs w:val="28"/>
+        </w:rPr>
+        <w:t>json</w:t>
+      </w:r>
+      <w:proofErr w:type="spellEnd"/>
+      <w:r>
+        <w:rPr>
+          <w:sz w:val="28"/>
+          <w:szCs w:val="28"/>
+        </w:rPr>
+        <w:t xml:space="preserve"> format. </w:t>
+      </w:r>
+    </w:p>
+    <w:p>
+      <w:pPr>
+        <w:pStyle w:val="ListParagraph"/>
+        <w:numPr>
+          <w:ilvl w:val="0"/>
+          <w:numId w:val="30"/>
+        </w:numPr>
+        <w:rPr>
+          <w:sz w:val="28"/>
+          <w:szCs w:val="28"/>
+        </w:rPr>
+      </w:pPr>
+      <w:r>
+        <w:rPr>
+          <w:sz w:val="28"/>
+          <w:szCs w:val="28"/>
+        </w:rPr>
+        <w:t xml:space="preserve">Get resource details using some property using technique as </w:t>
       </w:r>
     </w:p>
     <w:p>
@@ -1529,8 +1573,210 @@
           <w:sz w:val="28"/>
           <w:szCs w:val="28"/>
         </w:rPr>
+        <w:t xml:space="preserve">Query param </w:t>
+      </w:r>
+      <w:r>
+        <w:rPr>
+          <w:sz w:val="28"/>
+          <w:szCs w:val="28"/>
+        </w:rPr>
+        <w:tab/>
+        <w:t xml:space="preserve">select query with where clause </w:t>
+      </w:r>
+    </w:p>
+    <w:p>
+      <w:pPr>
+        <w:pStyle w:val="ListParagraph"/>
+        <w:ind w:left="3240"/>
+        <w:rPr>
+          <w:sz w:val="28"/>
+          <w:szCs w:val="28"/>
+        </w:rPr>
+      </w:pPr>
+      <w:proofErr w:type="spellStart"/>
+      <w:r>
+        <w:rPr>
+          <w:b/>
+          <w:bCs/>
+          <w:sz w:val="28"/>
+          <w:szCs w:val="28"/>
+        </w:rPr>
+        <w:t>URL?key</w:t>
+      </w:r>
+      <w:proofErr w:type="spellEnd"/>
+      <w:r>
+        <w:rPr>
+          <w:b/>
+          <w:bCs/>
+          <w:sz w:val="28"/>
+          <w:szCs w:val="28"/>
+        </w:rPr>
+        <w:t>=</w:t>
+      </w:r>
+      <w:proofErr w:type="gramStart"/>
+      <w:r>
+        <w:rPr>
+          <w:b/>
+          <w:bCs/>
+          <w:sz w:val="28"/>
+          <w:szCs w:val="28"/>
+        </w:rPr>
+        <w:t>value</w:t>
+      </w:r>
+      <w:r>
+        <w:rPr>
+          <w:sz w:val="28"/>
+          <w:szCs w:val="28"/>
+        </w:rPr>
+        <w:t xml:space="preserve">  passing</w:t>
+      </w:r>
+      <w:proofErr w:type="gramEnd"/>
+      <w:r>
+        <w:rPr>
+          <w:sz w:val="28"/>
+          <w:szCs w:val="28"/>
+        </w:rPr>
+        <w:t xml:space="preserve"> one information or data</w:t>
+      </w:r>
+    </w:p>
+    <w:p>
+      <w:pPr>
+        <w:pStyle w:val="ListParagraph"/>
+        <w:ind w:left="3240"/>
+        <w:rPr>
+          <w:sz w:val="28"/>
+          <w:szCs w:val="28"/>
+        </w:rPr>
+      </w:pPr>
+      <w:proofErr w:type="spellStart"/>
+      <w:r>
+        <w:rPr>
+          <w:b/>
+          <w:bCs/>
+          <w:sz w:val="28"/>
+          <w:szCs w:val="28"/>
+        </w:rPr>
+        <w:t>URL?key</w:t>
+      </w:r>
+      <w:proofErr w:type="spellEnd"/>
+      <w:r>
+        <w:rPr>
+          <w:b/>
+          <w:bCs/>
+          <w:sz w:val="28"/>
+          <w:szCs w:val="28"/>
+        </w:rPr>
+        <w:t>=</w:t>
+      </w:r>
+      <w:proofErr w:type="spellStart"/>
+      <w:r>
+        <w:rPr>
+          <w:b/>
+          <w:bCs/>
+          <w:sz w:val="28"/>
+          <w:szCs w:val="28"/>
+        </w:rPr>
+        <w:t>value&amp;key</w:t>
+      </w:r>
+      <w:proofErr w:type="spellEnd"/>
+      <w:r>
+        <w:rPr>
+          <w:b/>
+          <w:bCs/>
+          <w:sz w:val="28"/>
+          <w:szCs w:val="28"/>
+        </w:rPr>
+        <w:t>=value</w:t>
+      </w:r>
+      <w:r>
+        <w:rPr>
+          <w:sz w:val="28"/>
+          <w:szCs w:val="28"/>
+        </w:rPr>
+        <w:t xml:space="preserve"> passing more than one information or data. </w:t>
+      </w:r>
+    </w:p>
+    <w:p>
+      <w:pPr>
+        <w:pStyle w:val="ListParagraph"/>
+        <w:numPr>
+          <w:ilvl w:val="1"/>
+          <w:numId w:val="30"/>
+        </w:numPr>
+        <w:rPr>
+          <w:sz w:val="28"/>
+          <w:szCs w:val="28"/>
+        </w:rPr>
+      </w:pPr>
+      <w:r>
+        <w:rPr>
+          <w:sz w:val="28"/>
+          <w:szCs w:val="28"/>
+        </w:rPr>
         <w:t xml:space="preserve">Path param </w:t>
       </w:r>
+    </w:p>
+    <w:p>
+      <w:pPr>
+        <w:pStyle w:val="ListParagraph"/>
+        <w:ind w:left="3240"/>
+        <w:rPr>
+          <w:sz w:val="28"/>
+          <w:szCs w:val="28"/>
+        </w:rPr>
+      </w:pPr>
+      <w:r>
+        <w:rPr>
+          <w:b/>
+          <w:bCs/>
+          <w:sz w:val="28"/>
+          <w:szCs w:val="28"/>
+        </w:rPr>
+        <w:t>URL/value</w:t>
+      </w:r>
+      <w:r>
+        <w:rPr>
+          <w:sz w:val="28"/>
+          <w:szCs w:val="28"/>
+        </w:rPr>
+        <w:t xml:space="preserve"> passing one information </w:t>
+      </w:r>
+    </w:p>
+    <w:p>
+      <w:pPr>
+        <w:pStyle w:val="ListParagraph"/>
+        <w:ind w:left="3240"/>
+        <w:rPr>
+          <w:sz w:val="28"/>
+          <w:szCs w:val="28"/>
+        </w:rPr>
+      </w:pPr>
+      <w:r>
+        <w:rPr>
+          <w:b/>
+          <w:bCs/>
+          <w:sz w:val="28"/>
+          <w:szCs w:val="28"/>
+        </w:rPr>
+        <w:t xml:space="preserve">URL/value1/value2/value3 </w:t>
+      </w:r>
+      <w:r>
+        <w:rPr>
+          <w:sz w:val="28"/>
+          <w:szCs w:val="28"/>
+        </w:rPr>
+        <w:t xml:space="preserve">passing more than one information </w:t>
+      </w:r>
+    </w:p>
+    <w:p>
+      <w:pPr>
+        <w:pStyle w:val="ListParagraph"/>
+        <w:ind w:left="3240"/>
+        <w:rPr>
+          <w:sz w:val="28"/>
+          <w:szCs w:val="28"/>
+        </w:rPr>
+      </w:pPr>
     </w:p>
     <w:p>
       <w:pPr>
